--- a/Handouts/BahlLab-Data Management.docx
+++ b/Handouts/BahlLab-Data Management.docx
@@ -1904,6 +1904,40 @@
       <w:pPr>
         <w:rPr>
           <w:rFonts w:ascii="Times New Roman" w:hAnsi="Times New Roman" w:cs="Times New Roman"/>
+        </w:rPr>
+      </w:pPr>
+      <w:r>
+        <w:rPr>
+          <w:rFonts w:ascii="Times New Roman" w:hAnsi="Times New Roman" w:cs="Times New Roman"/>
+          <w:b/>
+        </w:rPr>
+        <w:tab/>
+      </w:r>
+      <w:r>
+        <w:rPr>
+          <w:rFonts w:ascii="Times New Roman" w:hAnsi="Times New Roman" w:cs="Times New Roman"/>
+        </w:rPr>
+        <w:t xml:space="preserve">Additionally, when extracting data from </w:t>
+      </w:r>
+      <w:r>
+        <w:rPr>
+          <w:rFonts w:ascii="Times New Roman" w:hAnsi="Times New Roman" w:cs="Times New Roman"/>
+        </w:rPr>
+        <w:t>resources</w:t>
+      </w:r>
+      <w:bookmarkStart w:id="0" w:name="_GoBack"/>
+      <w:bookmarkEnd w:id="0"/>
+      <w:r>
+        <w:rPr>
+          <w:rFonts w:ascii="Times New Roman" w:hAnsi="Times New Roman" w:cs="Times New Roman"/>
+        </w:rPr>
+        <w:t xml:space="preserve"> such as VIPR or the IRD, there are options to download relevant metadata in csv format.  </w:t>
+      </w:r>
+    </w:p>
+    <w:p>
+      <w:pPr>
+        <w:rPr>
+          <w:rFonts w:ascii="Times New Roman" w:hAnsi="Times New Roman" w:cs="Times New Roman"/>
           <w:b/>
         </w:rPr>
       </w:pPr>
@@ -2604,8 +2638,6 @@
           <w:rFonts w:ascii="Times New Roman" w:hAnsi="Times New Roman" w:cs="Times New Roman"/>
         </w:rPr>
       </w:pPr>
-      <w:bookmarkStart w:id="0" w:name="_GoBack"/>
-      <w:bookmarkEnd w:id="0"/>
     </w:p>
     <w:sectPr>
       <w:pgSz w:w="12240" w:h="15840"/>
